--- a/Documents/Digestion Assay Project Design.docx
+++ b/Documents/Digestion Assay Project Design.docx
@@ -353,8 +353,6 @@
         </w:rPr>
         <w:t>(Are larvae being weighed at start of fifth instar or when they are being sampled?)</w:t>
       </w:r>
-      <w:bookmarkStart w:id="0" w:name="_GoBack"/>
-      <w:bookmarkEnd w:id="0"/>
     </w:p>
     <w:p>
       <w:pPr>
@@ -443,13 +441,29 @@
           <w:i/>
           <w:sz w:val="24"/>
         </w:rPr>
-        <w:t>sampled immediately upon entering the fifth instar.</w:t>
-      </w:r>
-      <w:r>
-        <w:rPr>
-          <w:sz w:val="24"/>
-        </w:rPr>
-        <w:t xml:space="preserve"> These will not go back into wells with fresh plant material.</w:t>
+        <w:t>sam</w:t>
+      </w:r>
+      <w:r>
+        <w:rPr>
+          <w:b/>
+          <w:i/>
+          <w:sz w:val="24"/>
+        </w:rPr>
+        <w:t>pled on the second day of their</w:t>
+      </w:r>
+      <w:r>
+        <w:rPr>
+          <w:b/>
+          <w:i/>
+          <w:sz w:val="24"/>
+        </w:rPr>
+        <w:t xml:space="preserve"> fifth instar.</w:t>
+      </w:r>
+      <w:r>
+        <w:rPr>
+          <w:sz w:val="24"/>
+        </w:rPr>
+        <w:t xml:space="preserve"> </w:t>
       </w:r>
     </w:p>
     <w:p>
@@ -557,8 +571,16 @@
         <w:rPr>
           <w:sz w:val="24"/>
         </w:rPr>
-        <w:t>place all the larvae for that sampling group (all 10 larvae) into a single microtube.</w:t>
-      </w:r>
+        <w:t xml:space="preserve">place all the larvae for that sampling group (all 10 </w:t>
+      </w:r>
+      <w:r>
+        <w:rPr>
+          <w:sz w:val="24"/>
+        </w:rPr>
+        <w:t>larvae) into a Petri dish to be starved for 30 minutes before moving to microtube.</w:t>
+      </w:r>
+      <w:bookmarkStart w:id="0" w:name="_GoBack"/>
+      <w:bookmarkEnd w:id="0"/>
     </w:p>
     <w:p>
       <w:pPr>
